--- a/НАГАЛЕВСКИЙ_ЛР3_ГР_36_2.docx
+++ b/НАГАЛЕВСКИЙ_ЛР3_ГР_36_2.docx
@@ -1,6 +1,6 @@
 
 <file path=word/document.xml><?xml version="1.0" encoding="utf-8"?>
-<w:document xmlns:wpc="http://schemas.microsoft.com/office/word/2010/wordprocessingCanvas" xmlns:cx="http://schemas.microsoft.com/office/drawing/2014/chartex" xmlns:cx1="http://schemas.microsoft.com/office/drawing/2015/9/8/chartex" xmlns:mc="http://schemas.openxmlformats.org/markup-compatibility/2006" xmlns:o="urn:schemas-microsoft-com:office:office" xmlns:r="http://schemas.openxmlformats.org/officeDocument/2006/relationships" xmlns:m="http://schemas.openxmlformats.org/officeDocument/2006/math" xmlns:v="urn:schemas-microsoft-com:vml" xmlns:wp14="http://schemas.microsoft.com/office/word/2010/wordprocessingDrawing" xmlns:wp="http://schemas.openxmlformats.org/drawingml/2006/wordprocessingDrawing" xmlns:w10="urn:schemas-microsoft-com:office:word" xmlns:w="http://schemas.openxmlformats.org/wordprocessingml/2006/main" xmlns:w14="http://schemas.microsoft.com/office/word/2010/wordml" xmlns:w15="http://schemas.microsoft.com/office/word/2012/wordml" xmlns:w16se="http://schemas.microsoft.com/office/word/2015/wordml/symex" xmlns:wpg="http://schemas.microsoft.com/office/word/2010/wordprocessingGroup" xmlns:wpi="http://schemas.microsoft.com/office/word/2010/wordprocessingInk" xmlns:wne="http://schemas.microsoft.com/office/word/2006/wordml" xmlns:wps="http://schemas.microsoft.com/office/word/2010/wordprocessingShape" mc:Ignorable="w14 w15 w16se wp14">
+<w:document xmlns:wpc="http://schemas.microsoft.com/office/word/2010/wordprocessingCanvas" xmlns:cx="http://schemas.microsoft.com/office/drawing/2014/chartex" xmlns:mc="http://schemas.openxmlformats.org/markup-compatibility/2006" xmlns:o="urn:schemas-microsoft-com:office:office" xmlns:r="http://schemas.openxmlformats.org/officeDocument/2006/relationships" xmlns:m="http://schemas.openxmlformats.org/officeDocument/2006/math" xmlns:v="urn:schemas-microsoft-com:vml" xmlns:wp14="http://schemas.microsoft.com/office/word/2010/wordprocessingDrawing" xmlns:wp="http://schemas.openxmlformats.org/drawingml/2006/wordprocessingDrawing" xmlns:w10="urn:schemas-microsoft-com:office:word" xmlns:w="http://schemas.openxmlformats.org/wordprocessingml/2006/main" xmlns:w14="http://schemas.microsoft.com/office/word/2010/wordml" xmlns:w15="http://schemas.microsoft.com/office/word/2012/wordml" xmlns:w16se="http://schemas.microsoft.com/office/word/2015/wordml/symex" xmlns:wpg="http://schemas.microsoft.com/office/word/2010/wordprocessingGroup" xmlns:wpi="http://schemas.microsoft.com/office/word/2010/wordprocessingInk" xmlns:wne="http://schemas.microsoft.com/office/word/2006/wordml" xmlns:wps="http://schemas.microsoft.com/office/word/2010/wordprocessingShape" mc:Ignorable="w14 w15 w16se wp14">
   <w:body>
     <w:p>
       <w:pPr>
@@ -570,8 +570,6 @@
         </w:rPr>
         <w:t xml:space="preserve"> </w:t>
       </w:r>
-      <w:bookmarkStart w:id="0" w:name="_GoBack"/>
-      <w:bookmarkEnd w:id="0"/>
       <w:r>
         <w:rPr>
           <w:rFonts w:ascii="Times New Roman" w:hAnsi="Times New Roman" w:cs="Times New Roman"/>
@@ -809,7 +807,7 @@
         <w:t>Ю. М. Вишняков</w:t>
       </w:r>
     </w:p>
-    <w:bookmarkStart w:id="1" w:name="_Toc97893076" w:displacedByCustomXml="next"/>
+    <w:bookmarkStart w:id="0" w:name="_Toc97893076" w:displacedByCustomXml="next"/>
     <w:sdt>
       <w:sdtPr>
         <w:rPr>
@@ -1384,7 +1382,7 @@
                 <w:sz w:val="28"/>
                 <w:szCs w:val="28"/>
               </w:rPr>
-              <w:t>9</w:t>
+              <w:t>8</w:t>
             </w:r>
             <w:r>
               <w:rPr>
@@ -1481,7 +1479,7 @@
                 <w:sz w:val="28"/>
                 <w:szCs w:val="28"/>
               </w:rPr>
-              <w:t>13</w:t>
+              <w:t>14</w:t>
             </w:r>
             <w:r>
               <w:rPr>
@@ -1528,6 +1526,8 @@
           <w:szCs w:val="28"/>
         </w:rPr>
       </w:pPr>
+      <w:bookmarkStart w:id="1" w:name="_GoBack"/>
+      <w:bookmarkEnd w:id="1"/>
     </w:p>
     <w:p>
       <w:pPr>
@@ -1556,7 +1556,7 @@
         <w:lastRenderedPageBreak/>
         <w:t>1 Вариант задания</w:t>
       </w:r>
-      <w:bookmarkEnd w:id="1"/>
+      <w:bookmarkEnd w:id="0"/>
       <w:bookmarkEnd w:id="2"/>
     </w:p>
     <w:p>
@@ -3701,95 +3701,7 @@
           <w:sz w:val="28"/>
           <w:szCs w:val="28"/>
         </w:rPr>
-        <w:t>Пример работы программы для программы для тестирования: на рисунк</w:t>
-      </w:r>
-      <w:r>
-        <w:rPr>
-          <w:rFonts w:ascii="Times New Roman" w:hAnsi="Times New Roman" w:cs="Times New Roman"/>
-          <w:sz w:val="28"/>
-          <w:szCs w:val="28"/>
-        </w:rPr>
-        <w:t>е</w:t>
-      </w:r>
-      <w:r>
-        <w:rPr>
-          <w:rFonts w:ascii="Times New Roman" w:hAnsi="Times New Roman" w:cs="Times New Roman"/>
-          <w:sz w:val="28"/>
-          <w:szCs w:val="28"/>
-        </w:rPr>
-        <w:t xml:space="preserve"> </w:t>
-      </w:r>
-      <w:r>
-        <w:rPr>
-          <w:rFonts w:ascii="Times New Roman" w:hAnsi="Times New Roman" w:cs="Times New Roman"/>
-          <w:sz w:val="28"/>
-          <w:szCs w:val="28"/>
-        </w:rPr>
-        <w:t>2</w:t>
-      </w:r>
-      <w:r>
-        <w:rPr>
-          <w:rFonts w:ascii="Times New Roman" w:hAnsi="Times New Roman" w:cs="Times New Roman"/>
-          <w:sz w:val="28"/>
-          <w:szCs w:val="28"/>
-        </w:rPr>
-        <w:t xml:space="preserve"> представлен скриншот файла, содержащего текст на входном языке программирования, на рисунк</w:t>
-      </w:r>
-      <w:r>
-        <w:rPr>
-          <w:rFonts w:ascii="Times New Roman" w:hAnsi="Times New Roman" w:cs="Times New Roman"/>
-          <w:sz w:val="28"/>
-          <w:szCs w:val="28"/>
-        </w:rPr>
-        <w:t>е</w:t>
-      </w:r>
-      <w:r>
-        <w:rPr>
-          <w:rFonts w:ascii="Times New Roman" w:hAnsi="Times New Roman" w:cs="Times New Roman"/>
-          <w:sz w:val="28"/>
-          <w:szCs w:val="28"/>
-        </w:rPr>
-        <w:t xml:space="preserve"> </w:t>
-      </w:r>
-      <w:r>
-        <w:rPr>
-          <w:rFonts w:ascii="Times New Roman" w:hAnsi="Times New Roman" w:cs="Times New Roman"/>
-          <w:sz w:val="28"/>
-          <w:szCs w:val="28"/>
-        </w:rPr>
-        <w:t>3</w:t>
-      </w:r>
-      <w:r>
-        <w:rPr>
-          <w:rFonts w:ascii="Times New Roman" w:hAnsi="Times New Roman" w:cs="Times New Roman"/>
-          <w:sz w:val="28"/>
-          <w:szCs w:val="28"/>
-        </w:rPr>
-        <w:t xml:space="preserve"> – скриншот</w:t>
-      </w:r>
-      <w:r>
-        <w:rPr>
-          <w:rFonts w:ascii="Times New Roman" w:hAnsi="Times New Roman" w:cs="Times New Roman"/>
-          <w:sz w:val="28"/>
-          <w:szCs w:val="28"/>
-        </w:rPr>
-        <w:t>ы</w:t>
-      </w:r>
-      <w:r>
-        <w:rPr>
-          <w:rFonts w:ascii="Times New Roman" w:hAnsi="Times New Roman" w:cs="Times New Roman"/>
-          <w:sz w:val="28"/>
-          <w:szCs w:val="28"/>
-        </w:rPr>
-        <w:t xml:space="preserve"> </w:t>
-      </w:r>
-      <w:r>
-        <w:rPr>
-          <w:rFonts w:ascii="Times New Roman" w:hAnsi="Times New Roman" w:cs="Times New Roman"/>
-          <w:sz w:val="28"/>
-          <w:szCs w:val="28"/>
-        </w:rPr>
-        <w:t>результата работы программы</w:t>
+        <w:t>Пример работы программы для программы для тестирования</w:t>
       </w:r>
       <w:r>
         <w:rPr>
@@ -3799,6 +3711,18 @@
         </w:rPr>
         <w:t>.</w:t>
       </w:r>
+    </w:p>
+    <w:p>
+      <w:pPr>
+        <w:spacing w:after="0" w:line="360" w:lineRule="auto"/>
+        <w:ind w:firstLine="709"/>
+        <w:jc w:val="both"/>
+        <w:rPr>
+          <w:rFonts w:ascii="Times New Roman" w:hAnsi="Times New Roman" w:cs="Times New Roman"/>
+          <w:sz w:val="28"/>
+          <w:szCs w:val="28"/>
+        </w:rPr>
+      </w:pPr>
     </w:p>
     <w:p>
       <w:pPr>
@@ -3813,15 +3737,13 @@
       <w:r>
         <w:rPr>
           <w:rFonts w:ascii="Times New Roman" w:hAnsi="Times New Roman" w:cs="Times New Roman"/>
-          <w:noProof/>
-          <w:sz w:val="28"/>
-          <w:szCs w:val="28"/>
-          <w:lang w:eastAsia="ru-RU"/>
+          <w:sz w:val="28"/>
+          <w:szCs w:val="28"/>
         </w:rPr>
         <w:drawing>
-          <wp:inline distT="0" distB="0" distL="0" distR="0" wp14:anchorId="0B6F4110" wp14:editId="461FAFEB">
-            <wp:extent cx="3620005" cy="4420217"/>
-            <wp:effectExtent l="0" t="0" r="0" b="0"/>
+          <wp:inline distT="0" distB="0" distL="0" distR="0" wp14:anchorId="67FDFC66" wp14:editId="15C8C1C7">
+            <wp:extent cx="3982006" cy="3877216"/>
+            <wp:effectExtent l="0" t="0" r="0" b="9525"/>
             <wp:docPr id="1" name="Рисунок 1"/>
             <wp:cNvGraphicFramePr>
               <a:graphicFrameLocks xmlns:a="http://schemas.openxmlformats.org/drawingml/2006/main" noChangeAspect="1"/>
@@ -3842,7 +3764,7 @@
                   <pic:spPr>
                     <a:xfrm>
                       <a:off x="0" y="0"/>
-                      <a:ext cx="3620005" cy="4420217"/>
+                      <a:ext cx="3982006" cy="3877216"/>
                     </a:xfrm>
                     <a:prstGeom prst="rect">
                       <a:avLst/>
@@ -3887,7 +3809,23 @@
           <w:sz w:val="28"/>
           <w:szCs w:val="28"/>
         </w:rPr>
-        <w:t xml:space="preserve"> – Скриншот файла, содержащего текст на входном языке программирования</w:t>
+        <w:t xml:space="preserve"> – Скриншот файла, содержащего текст</w:t>
+      </w:r>
+      <w:r>
+        <w:rPr>
+          <w:rFonts w:ascii="Times New Roman" w:hAnsi="Times New Roman" w:cs="Times New Roman"/>
+          <w:sz w:val="28"/>
+          <w:szCs w:val="28"/>
+        </w:rPr>
+        <w:t xml:space="preserve"> 1</w:t>
+      </w:r>
+      <w:r>
+        <w:rPr>
+          <w:rFonts w:ascii="Times New Roman" w:hAnsi="Times New Roman" w:cs="Times New Roman"/>
+          <w:sz w:val="28"/>
+          <w:szCs w:val="28"/>
+        </w:rPr>
+        <w:t xml:space="preserve"> на входном языке программирования</w:t>
       </w:r>
     </w:p>
     <w:p>
@@ -3900,48 +3838,18 @@
           <w:szCs w:val="28"/>
         </w:rPr>
       </w:pPr>
-    </w:p>
-    <w:p>
-      <w:pPr>
-        <w:rPr>
-          <w:rFonts w:ascii="Times New Roman" w:hAnsi="Times New Roman" w:cs="Times New Roman"/>
-          <w:sz w:val="28"/>
-          <w:szCs w:val="28"/>
-        </w:rPr>
-      </w:pPr>
-      <w:r>
-        <w:rPr>
-          <w:rFonts w:ascii="Times New Roman" w:hAnsi="Times New Roman" w:cs="Times New Roman"/>
-          <w:sz w:val="28"/>
-          <w:szCs w:val="28"/>
-        </w:rPr>
-        <w:br w:type="page"/>
-      </w:r>
-    </w:p>
-    <w:p>
-      <w:pPr>
-        <w:spacing w:after="0" w:line="360" w:lineRule="auto"/>
-        <w:jc w:val="center"/>
-        <w:rPr>
-          <w:rFonts w:ascii="Times New Roman" w:hAnsi="Times New Roman" w:cs="Times New Roman"/>
-          <w:sz w:val="28"/>
-          <w:szCs w:val="28"/>
-        </w:rPr>
-      </w:pPr>
-      <w:r>
-        <w:rPr>
-          <w:rFonts w:ascii="Times New Roman" w:hAnsi="Times New Roman" w:cs="Times New Roman"/>
-          <w:noProof/>
-          <w:sz w:val="28"/>
-          <w:szCs w:val="28"/>
-          <w:lang w:eastAsia="ru-RU"/>
+      <w:r>
+        <w:rPr>
+          <w:rFonts w:ascii="Times New Roman" w:hAnsi="Times New Roman" w:cs="Times New Roman"/>
+          <w:sz w:val="28"/>
+          <w:szCs w:val="28"/>
         </w:rPr>
         <w:lastRenderedPageBreak/>
         <w:drawing>
-          <wp:inline distT="0" distB="0" distL="0" distR="0" wp14:anchorId="31C63FD7" wp14:editId="1D8BEE34">
-            <wp:extent cx="4258269" cy="4782217"/>
-            <wp:effectExtent l="0" t="0" r="9525" b="0"/>
-            <wp:docPr id="2" name="Рисунок 2"/>
+          <wp:inline distT="0" distB="0" distL="0" distR="0" wp14:anchorId="3DA46750" wp14:editId="671C3696">
+            <wp:extent cx="3867690" cy="3820058"/>
+            <wp:effectExtent l="0" t="0" r="0" b="9525"/>
+            <wp:docPr id="4" name="Рисунок 4"/>
             <wp:cNvGraphicFramePr>
               <a:graphicFrameLocks xmlns:a="http://schemas.openxmlformats.org/drawingml/2006/main" noChangeAspect="1"/>
             </wp:cNvGraphicFramePr>
@@ -3961,7 +3869,7 @@
                   <pic:spPr>
                     <a:xfrm>
                       <a:off x="0" y="0"/>
-                      <a:ext cx="4258269" cy="4782217"/>
+                      <a:ext cx="3867690" cy="3820058"/>
                     </a:xfrm>
                     <a:prstGeom prst="rect">
                       <a:avLst/>
@@ -4016,6 +3924,480 @@
         </w:rPr>
         <w:t>Результат работы программы</w:t>
       </w:r>
+      <w:r>
+        <w:rPr>
+          <w:rFonts w:ascii="Times New Roman" w:hAnsi="Times New Roman" w:cs="Times New Roman"/>
+          <w:sz w:val="28"/>
+          <w:szCs w:val="28"/>
+        </w:rPr>
+        <w:t xml:space="preserve"> 1</w:t>
+      </w:r>
+    </w:p>
+    <w:p>
+      <w:pPr>
+        <w:spacing w:after="0" w:line="360" w:lineRule="auto"/>
+        <w:jc w:val="center"/>
+        <w:rPr>
+          <w:rFonts w:ascii="Times New Roman" w:hAnsi="Times New Roman" w:cs="Times New Roman"/>
+          <w:sz w:val="28"/>
+          <w:szCs w:val="28"/>
+        </w:rPr>
+      </w:pPr>
+    </w:p>
+    <w:p>
+      <w:pPr>
+        <w:spacing w:after="0" w:line="360" w:lineRule="auto"/>
+        <w:jc w:val="center"/>
+        <w:rPr>
+          <w:rFonts w:ascii="Times New Roman" w:hAnsi="Times New Roman" w:cs="Times New Roman"/>
+          <w:sz w:val="28"/>
+          <w:szCs w:val="28"/>
+        </w:rPr>
+      </w:pPr>
+      <w:bookmarkStart w:id="6" w:name="_Toc104196074"/>
+      <w:r>
+        <w:rPr>
+          <w:noProof/>
+          <w:lang w:eastAsia="ru-RU"/>
+        </w:rPr>
+        <w:drawing>
+          <wp:inline distT="0" distB="0" distL="0" distR="0" wp14:anchorId="538E178A" wp14:editId="0D29E85F">
+            <wp:extent cx="3742857" cy="1542857"/>
+            <wp:effectExtent l="0" t="0" r="0" b="635"/>
+            <wp:docPr id="9" name="Рисунок 9"/>
+            <wp:cNvGraphicFramePr>
+              <a:graphicFrameLocks xmlns:a="http://schemas.openxmlformats.org/drawingml/2006/main" noChangeAspect="1"/>
+            </wp:cNvGraphicFramePr>
+            <a:graphic xmlns:a="http://schemas.openxmlformats.org/drawingml/2006/main">
+              <a:graphicData uri="http://schemas.openxmlformats.org/drawingml/2006/picture">
+                <pic:pic xmlns:pic="http://schemas.openxmlformats.org/drawingml/2006/picture">
+                  <pic:nvPicPr>
+                    <pic:cNvPr id="1" name=""/>
+                    <pic:cNvPicPr/>
+                  </pic:nvPicPr>
+                  <pic:blipFill>
+                    <a:blip r:embed="rId11"/>
+                    <a:stretch>
+                      <a:fillRect/>
+                    </a:stretch>
+                  </pic:blipFill>
+                  <pic:spPr>
+                    <a:xfrm>
+                      <a:off x="0" y="0"/>
+                      <a:ext cx="3742857" cy="1542857"/>
+                    </a:xfrm>
+                    <a:prstGeom prst="rect">
+                      <a:avLst/>
+                    </a:prstGeom>
+                  </pic:spPr>
+                </pic:pic>
+              </a:graphicData>
+            </a:graphic>
+          </wp:inline>
+        </w:drawing>
+      </w:r>
+    </w:p>
+    <w:p>
+      <w:pPr>
+        <w:spacing w:after="0" w:line="360" w:lineRule="auto"/>
+        <w:jc w:val="center"/>
+        <w:rPr>
+          <w:rFonts w:ascii="Times New Roman" w:hAnsi="Times New Roman" w:cs="Times New Roman"/>
+          <w:sz w:val="28"/>
+          <w:szCs w:val="28"/>
+        </w:rPr>
+      </w:pPr>
+      <w:r>
+        <w:rPr>
+          <w:rFonts w:ascii="Times New Roman" w:hAnsi="Times New Roman" w:cs="Times New Roman"/>
+          <w:sz w:val="28"/>
+          <w:szCs w:val="28"/>
+        </w:rPr>
+        <w:t xml:space="preserve">Рисунок </w:t>
+      </w:r>
+      <w:r>
+        <w:rPr>
+          <w:rFonts w:ascii="Times New Roman" w:hAnsi="Times New Roman" w:cs="Times New Roman"/>
+          <w:sz w:val="28"/>
+          <w:szCs w:val="28"/>
+        </w:rPr>
+        <w:t>4</w:t>
+      </w:r>
+      <w:r>
+        <w:rPr>
+          <w:rFonts w:ascii="Times New Roman" w:hAnsi="Times New Roman" w:cs="Times New Roman"/>
+          <w:sz w:val="28"/>
+          <w:szCs w:val="28"/>
+        </w:rPr>
+        <w:t xml:space="preserve"> – Скриншот файла, содержащего текст</w:t>
+      </w:r>
+      <w:r>
+        <w:rPr>
+          <w:rFonts w:ascii="Times New Roman" w:hAnsi="Times New Roman" w:cs="Times New Roman"/>
+          <w:sz w:val="28"/>
+          <w:szCs w:val="28"/>
+        </w:rPr>
+        <w:t xml:space="preserve"> </w:t>
+      </w:r>
+      <w:r>
+        <w:rPr>
+          <w:rFonts w:ascii="Times New Roman" w:hAnsi="Times New Roman" w:cs="Times New Roman"/>
+          <w:sz w:val="28"/>
+          <w:szCs w:val="28"/>
+        </w:rPr>
+        <w:t>2</w:t>
+      </w:r>
+      <w:r>
+        <w:rPr>
+          <w:rFonts w:ascii="Times New Roman" w:hAnsi="Times New Roman" w:cs="Times New Roman"/>
+          <w:sz w:val="28"/>
+          <w:szCs w:val="28"/>
+        </w:rPr>
+        <w:t xml:space="preserve"> на входном языке программирования</w:t>
+      </w:r>
+    </w:p>
+    <w:p>
+      <w:pPr>
+        <w:spacing w:after="0" w:line="360" w:lineRule="auto"/>
+        <w:jc w:val="center"/>
+        <w:rPr>
+          <w:rFonts w:ascii="Times New Roman" w:hAnsi="Times New Roman" w:cs="Times New Roman"/>
+          <w:sz w:val="28"/>
+          <w:szCs w:val="28"/>
+          <w:lang w:val="en-US"/>
+        </w:rPr>
+      </w:pPr>
+      <w:r>
+        <w:rPr>
+          <w:rFonts w:ascii="Times New Roman" w:hAnsi="Times New Roman" w:cs="Times New Roman"/>
+          <w:sz w:val="28"/>
+          <w:szCs w:val="28"/>
+        </w:rPr>
+        <w:drawing>
+          <wp:inline distT="0" distB="0" distL="0" distR="0" wp14:anchorId="2CB4F935" wp14:editId="35C92B90">
+            <wp:extent cx="2419688" cy="1848108"/>
+            <wp:effectExtent l="0" t="0" r="0" b="0"/>
+            <wp:docPr id="10" name="Рисунок 10"/>
+            <wp:cNvGraphicFramePr>
+              <a:graphicFrameLocks xmlns:a="http://schemas.openxmlformats.org/drawingml/2006/main" noChangeAspect="1"/>
+            </wp:cNvGraphicFramePr>
+            <a:graphic xmlns:a="http://schemas.openxmlformats.org/drawingml/2006/main">
+              <a:graphicData uri="http://schemas.openxmlformats.org/drawingml/2006/picture">
+                <pic:pic xmlns:pic="http://schemas.openxmlformats.org/drawingml/2006/picture">
+                  <pic:nvPicPr>
+                    <pic:cNvPr id="1" name=""/>
+                    <pic:cNvPicPr/>
+                  </pic:nvPicPr>
+                  <pic:blipFill>
+                    <a:blip r:embed="rId12"/>
+                    <a:stretch>
+                      <a:fillRect/>
+                    </a:stretch>
+                  </pic:blipFill>
+                  <pic:spPr>
+                    <a:xfrm>
+                      <a:off x="0" y="0"/>
+                      <a:ext cx="2419688" cy="1848108"/>
+                    </a:xfrm>
+                    <a:prstGeom prst="rect">
+                      <a:avLst/>
+                    </a:prstGeom>
+                  </pic:spPr>
+                </pic:pic>
+              </a:graphicData>
+            </a:graphic>
+          </wp:inline>
+        </w:drawing>
+      </w:r>
+    </w:p>
+    <w:p>
+      <w:pPr>
+        <w:spacing w:after="0" w:line="360" w:lineRule="auto"/>
+        <w:jc w:val="center"/>
+        <w:rPr>
+          <w:rFonts w:ascii="Times New Roman" w:hAnsi="Times New Roman" w:cs="Times New Roman"/>
+          <w:sz w:val="28"/>
+          <w:szCs w:val="28"/>
+        </w:rPr>
+      </w:pPr>
+      <w:r>
+        <w:rPr>
+          <w:rFonts w:ascii="Times New Roman" w:hAnsi="Times New Roman" w:cs="Times New Roman"/>
+          <w:sz w:val="28"/>
+          <w:szCs w:val="28"/>
+        </w:rPr>
+        <w:t xml:space="preserve">Рисунок </w:t>
+      </w:r>
+      <w:r>
+        <w:rPr>
+          <w:rFonts w:ascii="Times New Roman" w:hAnsi="Times New Roman" w:cs="Times New Roman"/>
+          <w:sz w:val="28"/>
+          <w:szCs w:val="28"/>
+        </w:rPr>
+        <w:t>5</w:t>
+      </w:r>
+      <w:r>
+        <w:rPr>
+          <w:rFonts w:ascii="Times New Roman" w:hAnsi="Times New Roman" w:cs="Times New Roman"/>
+          <w:sz w:val="28"/>
+          <w:szCs w:val="28"/>
+        </w:rPr>
+        <w:t xml:space="preserve"> – Результат работы программы </w:t>
+      </w:r>
+      <w:r>
+        <w:rPr>
+          <w:rFonts w:ascii="Times New Roman" w:hAnsi="Times New Roman" w:cs="Times New Roman"/>
+          <w:sz w:val="28"/>
+          <w:szCs w:val="28"/>
+        </w:rPr>
+        <w:t>2</w:t>
+      </w:r>
+    </w:p>
+    <w:p>
+      <w:pPr>
+        <w:spacing w:after="0" w:line="360" w:lineRule="auto"/>
+        <w:jc w:val="center"/>
+        <w:rPr>
+          <w:rFonts w:ascii="Times New Roman" w:hAnsi="Times New Roman" w:cs="Times New Roman"/>
+          <w:sz w:val="28"/>
+          <w:szCs w:val="28"/>
+        </w:rPr>
+      </w:pPr>
+    </w:p>
+    <w:p>
+      <w:pPr>
+        <w:spacing w:after="0" w:line="360" w:lineRule="auto"/>
+        <w:jc w:val="center"/>
+        <w:rPr>
+          <w:rFonts w:ascii="Times New Roman" w:hAnsi="Times New Roman" w:cs="Times New Roman"/>
+          <w:sz w:val="28"/>
+          <w:szCs w:val="28"/>
+        </w:rPr>
+      </w:pPr>
+      <w:r>
+        <w:rPr>
+          <w:rFonts w:ascii="Times New Roman" w:hAnsi="Times New Roman" w:cs="Times New Roman"/>
+          <w:sz w:val="28"/>
+          <w:szCs w:val="28"/>
+        </w:rPr>
+        <w:drawing>
+          <wp:inline distT="0" distB="0" distL="0" distR="0" wp14:anchorId="3C638B61" wp14:editId="51E6D783">
+            <wp:extent cx="3534268" cy="2534004"/>
+            <wp:effectExtent l="0" t="0" r="0" b="0"/>
+            <wp:docPr id="11" name="Рисунок 11"/>
+            <wp:cNvGraphicFramePr>
+              <a:graphicFrameLocks xmlns:a="http://schemas.openxmlformats.org/drawingml/2006/main" noChangeAspect="1"/>
+            </wp:cNvGraphicFramePr>
+            <a:graphic xmlns:a="http://schemas.openxmlformats.org/drawingml/2006/main">
+              <a:graphicData uri="http://schemas.openxmlformats.org/drawingml/2006/picture">
+                <pic:pic xmlns:pic="http://schemas.openxmlformats.org/drawingml/2006/picture">
+                  <pic:nvPicPr>
+                    <pic:cNvPr id="1" name=""/>
+                    <pic:cNvPicPr/>
+                  </pic:nvPicPr>
+                  <pic:blipFill>
+                    <a:blip r:embed="rId13"/>
+                    <a:stretch>
+                      <a:fillRect/>
+                    </a:stretch>
+                  </pic:blipFill>
+                  <pic:spPr>
+                    <a:xfrm>
+                      <a:off x="0" y="0"/>
+                      <a:ext cx="3534268" cy="2534004"/>
+                    </a:xfrm>
+                    <a:prstGeom prst="rect">
+                      <a:avLst/>
+                    </a:prstGeom>
+                  </pic:spPr>
+                </pic:pic>
+              </a:graphicData>
+            </a:graphic>
+          </wp:inline>
+        </w:drawing>
+      </w:r>
+    </w:p>
+    <w:p>
+      <w:pPr>
+        <w:spacing w:after="0" w:line="360" w:lineRule="auto"/>
+        <w:jc w:val="center"/>
+        <w:rPr>
+          <w:rFonts w:ascii="Times New Roman" w:hAnsi="Times New Roman" w:cs="Times New Roman"/>
+          <w:sz w:val="28"/>
+          <w:szCs w:val="28"/>
+        </w:rPr>
+      </w:pPr>
+      <w:r>
+        <w:rPr>
+          <w:rFonts w:ascii="Times New Roman" w:hAnsi="Times New Roman" w:cs="Times New Roman"/>
+          <w:sz w:val="28"/>
+          <w:szCs w:val="28"/>
+        </w:rPr>
+        <w:t xml:space="preserve">Рисунок </w:t>
+      </w:r>
+      <w:r>
+        <w:rPr>
+          <w:rFonts w:ascii="Times New Roman" w:hAnsi="Times New Roman" w:cs="Times New Roman"/>
+          <w:sz w:val="28"/>
+          <w:szCs w:val="28"/>
+        </w:rPr>
+        <w:t>6</w:t>
+      </w:r>
+      <w:r>
+        <w:rPr>
+          <w:rFonts w:ascii="Times New Roman" w:hAnsi="Times New Roman" w:cs="Times New Roman"/>
+          <w:sz w:val="28"/>
+          <w:szCs w:val="28"/>
+        </w:rPr>
+        <w:t xml:space="preserve"> – Скриншот файла, содержащего текст</w:t>
+      </w:r>
+      <w:r>
+        <w:rPr>
+          <w:rFonts w:ascii="Times New Roman" w:hAnsi="Times New Roman" w:cs="Times New Roman"/>
+          <w:sz w:val="28"/>
+          <w:szCs w:val="28"/>
+        </w:rPr>
+        <w:t xml:space="preserve"> </w:t>
+      </w:r>
+      <w:r>
+        <w:rPr>
+          <w:rFonts w:ascii="Times New Roman" w:hAnsi="Times New Roman" w:cs="Times New Roman"/>
+          <w:sz w:val="28"/>
+          <w:szCs w:val="28"/>
+        </w:rPr>
+        <w:t>3</w:t>
+      </w:r>
+      <w:r>
+        <w:rPr>
+          <w:rFonts w:ascii="Times New Roman" w:hAnsi="Times New Roman" w:cs="Times New Roman"/>
+          <w:sz w:val="28"/>
+          <w:szCs w:val="28"/>
+        </w:rPr>
+        <w:t xml:space="preserve"> на входном языке программирования</w:t>
+      </w:r>
+    </w:p>
+    <w:p>
+      <w:pPr>
+        <w:spacing w:after="0" w:line="360" w:lineRule="auto"/>
+        <w:jc w:val="center"/>
+        <w:rPr>
+          <w:rFonts w:ascii="Times New Roman" w:hAnsi="Times New Roman" w:cs="Times New Roman"/>
+          <w:sz w:val="28"/>
+          <w:szCs w:val="28"/>
+        </w:rPr>
+      </w:pPr>
+    </w:p>
+    <w:p>
+      <w:pPr>
+        <w:jc w:val="center"/>
+        <w:rPr>
+          <w:rFonts w:ascii="Times New Roman" w:hAnsi="Times New Roman" w:cs="Times New Roman"/>
+          <w:sz w:val="28"/>
+          <w:szCs w:val="28"/>
+        </w:rPr>
+      </w:pPr>
+      <w:r>
+        <w:rPr>
+          <w:rFonts w:ascii="Times New Roman" w:hAnsi="Times New Roman" w:cs="Times New Roman"/>
+          <w:sz w:val="28"/>
+          <w:szCs w:val="28"/>
+        </w:rPr>
+        <w:drawing>
+          <wp:inline distT="0" distB="0" distL="0" distR="0" wp14:anchorId="6D129EC2" wp14:editId="7E615935">
+            <wp:extent cx="3724795" cy="2857899"/>
+            <wp:effectExtent l="0" t="0" r="9525" b="0"/>
+            <wp:docPr id="12" name="Рисунок 12"/>
+            <wp:cNvGraphicFramePr>
+              <a:graphicFrameLocks xmlns:a="http://schemas.openxmlformats.org/drawingml/2006/main" noChangeAspect="1"/>
+            </wp:cNvGraphicFramePr>
+            <a:graphic xmlns:a="http://schemas.openxmlformats.org/drawingml/2006/main">
+              <a:graphicData uri="http://schemas.openxmlformats.org/drawingml/2006/picture">
+                <pic:pic xmlns:pic="http://schemas.openxmlformats.org/drawingml/2006/picture">
+                  <pic:nvPicPr>
+                    <pic:cNvPr id="1" name=""/>
+                    <pic:cNvPicPr/>
+                  </pic:nvPicPr>
+                  <pic:blipFill>
+                    <a:blip r:embed="rId14"/>
+                    <a:stretch>
+                      <a:fillRect/>
+                    </a:stretch>
+                  </pic:blipFill>
+                  <pic:spPr>
+                    <a:xfrm>
+                      <a:off x="0" y="0"/>
+                      <a:ext cx="3724795" cy="2857899"/>
+                    </a:xfrm>
+                    <a:prstGeom prst="rect">
+                      <a:avLst/>
+                    </a:prstGeom>
+                  </pic:spPr>
+                </pic:pic>
+              </a:graphicData>
+            </a:graphic>
+          </wp:inline>
+        </w:drawing>
+      </w:r>
+    </w:p>
+    <w:p>
+      <w:pPr>
+        <w:spacing w:after="0" w:line="360" w:lineRule="auto"/>
+        <w:jc w:val="center"/>
+        <w:rPr>
+          <w:rFonts w:ascii="Times New Roman" w:hAnsi="Times New Roman" w:cs="Times New Roman"/>
+          <w:sz w:val="28"/>
+          <w:szCs w:val="28"/>
+        </w:rPr>
+      </w:pPr>
+      <w:r>
+        <w:rPr>
+          <w:rFonts w:ascii="Times New Roman" w:hAnsi="Times New Roman" w:cs="Times New Roman"/>
+          <w:sz w:val="28"/>
+          <w:szCs w:val="28"/>
+        </w:rPr>
+        <w:t xml:space="preserve">Рисунок </w:t>
+      </w:r>
+      <w:r>
+        <w:rPr>
+          <w:rFonts w:ascii="Times New Roman" w:hAnsi="Times New Roman" w:cs="Times New Roman"/>
+          <w:sz w:val="28"/>
+          <w:szCs w:val="28"/>
+        </w:rPr>
+        <w:t>7</w:t>
+      </w:r>
+      <w:r>
+        <w:rPr>
+          <w:rFonts w:ascii="Times New Roman" w:hAnsi="Times New Roman" w:cs="Times New Roman"/>
+          <w:sz w:val="28"/>
+          <w:szCs w:val="28"/>
+        </w:rPr>
+        <w:t xml:space="preserve"> – Результат работы программы</w:t>
+      </w:r>
+      <w:r>
+        <w:rPr>
+          <w:rFonts w:ascii="Times New Roman" w:hAnsi="Times New Roman" w:cs="Times New Roman"/>
+          <w:sz w:val="28"/>
+          <w:szCs w:val="28"/>
+        </w:rPr>
+        <w:t xml:space="preserve"> 3</w:t>
+      </w:r>
+    </w:p>
+    <w:p>
+      <w:pPr>
+        <w:rPr>
+          <w:rFonts w:ascii="Times New Roman" w:hAnsi="Times New Roman" w:cs="Times New Roman"/>
+          <w:sz w:val="28"/>
+          <w:szCs w:val="28"/>
+        </w:rPr>
+      </w:pPr>
+      <w:r>
+        <w:rPr>
+          <w:rFonts w:ascii="Times New Roman" w:hAnsi="Times New Roman" w:cs="Times New Roman"/>
+          <w:sz w:val="28"/>
+          <w:szCs w:val="28"/>
+        </w:rPr>
+        <w:br w:type="page"/>
+      </w:r>
     </w:p>
     <w:p>
       <w:pPr>
@@ -4032,7 +4414,6 @@
           <w:szCs w:val="28"/>
         </w:rPr>
       </w:pPr>
-      <w:bookmarkStart w:id="6" w:name="_Toc104196074"/>
       <w:r>
         <w:rPr>
           <w:rFonts w:ascii="Times New Roman" w:hAnsi="Times New Roman" w:cs="Times New Roman"/>
@@ -4151,7 +4532,6 @@
           <w:iCs/>
           <w:sz w:val="20"/>
           <w:szCs w:val="20"/>
-          <w:lang w:val="en-US"/>
         </w:rPr>
       </w:pPr>
       <w:r>
@@ -4175,7 +4555,6 @@
           <w:iCs/>
           <w:sz w:val="20"/>
           <w:szCs w:val="20"/>
-          <w:lang w:val="en-US"/>
         </w:rPr>
         <w:t>++</w:t>
       </w:r>
@@ -5120,6 +5499,40 @@
           <w:sz w:val="20"/>
           <w:szCs w:val="20"/>
         </w:rPr>
+        <w:t xml:space="preserve"> </w:t>
+      </w:r>
+      <w:r>
+        <w:rPr>
+          <w:rFonts w:ascii="Times New Roman" w:hAnsi="Times New Roman" w:cs="Times New Roman"/>
+          <w:sz w:val="20"/>
+          <w:szCs w:val="20"/>
+        </w:rPr>
+        <w:t>&lt;</w:t>
+      </w:r>
+    </w:p>
+    <w:p>
+      <w:pPr>
+        <w:ind w:firstLine="709"/>
+        <w:rPr>
+          <w:rFonts w:ascii="Times New Roman" w:hAnsi="Times New Roman" w:cs="Times New Roman"/>
+          <w:sz w:val="20"/>
+          <w:szCs w:val="20"/>
+        </w:rPr>
+      </w:pPr>
+      <w:r>
+        <w:rPr>
+          <w:rFonts w:ascii="Times New Roman" w:hAnsi="Times New Roman" w:cs="Times New Roman"/>
+          <w:sz w:val="20"/>
+          <w:szCs w:val="20"/>
+        </w:rPr>
+        <w:t>Больше</w:t>
+      </w:r>
+      <w:r>
+        <w:rPr>
+          <w:rFonts w:ascii="Times New Roman" w:hAnsi="Times New Roman" w:cs="Times New Roman"/>
+          <w:sz w:val="20"/>
+          <w:szCs w:val="20"/>
+        </w:rPr>
         <w:tab/>
       </w:r>
       <w:r>
@@ -5128,7 +5541,7 @@
           <w:sz w:val="20"/>
           <w:szCs w:val="20"/>
         </w:rPr>
-        <w:t>&lt;</w:t>
+        <w:t>&gt;</w:t>
       </w:r>
     </w:p>
     <w:p>
@@ -5146,7 +5559,7 @@
           <w:sz w:val="20"/>
           <w:szCs w:val="20"/>
         </w:rPr>
-        <w:t>Больше</w:t>
+        <w:t>Равно</w:t>
       </w:r>
       <w:r>
         <w:rPr>
@@ -5162,7 +5575,7 @@
           <w:sz w:val="20"/>
           <w:szCs w:val="20"/>
         </w:rPr>
-        <w:t>&gt;</w:t>
+        <w:t>==</w:t>
       </w:r>
     </w:p>
     <w:p>
@@ -5180,23 +5593,23 @@
           <w:sz w:val="20"/>
           <w:szCs w:val="20"/>
         </w:rPr>
-        <w:t>Равно</w:t>
-      </w:r>
-      <w:r>
-        <w:rPr>
-          <w:rFonts w:ascii="Times New Roman" w:hAnsi="Times New Roman" w:cs="Times New Roman"/>
-          <w:sz w:val="20"/>
-          <w:szCs w:val="20"/>
-        </w:rPr>
-        <w:tab/>
-      </w:r>
-      <w:r>
-        <w:rPr>
-          <w:rFonts w:ascii="Times New Roman" w:hAnsi="Times New Roman" w:cs="Times New Roman"/>
-          <w:sz w:val="20"/>
-          <w:szCs w:val="20"/>
-        </w:rPr>
-        <w:t>==</w:t>
+        <w:t>Не равно</w:t>
+      </w:r>
+      <w:r>
+        <w:rPr>
+          <w:rFonts w:ascii="Times New Roman" w:hAnsi="Times New Roman" w:cs="Times New Roman"/>
+          <w:sz w:val="20"/>
+          <w:szCs w:val="20"/>
+        </w:rPr>
+        <w:t xml:space="preserve"> </w:t>
+      </w:r>
+      <w:r>
+        <w:rPr>
+          <w:rFonts w:ascii="Times New Roman" w:hAnsi="Times New Roman" w:cs="Times New Roman"/>
+          <w:sz w:val="20"/>
+          <w:szCs w:val="20"/>
+        </w:rPr>
+        <w:t>!=</w:t>
       </w:r>
     </w:p>
     <w:p>
@@ -5214,23 +5627,23 @@
           <w:sz w:val="20"/>
           <w:szCs w:val="20"/>
         </w:rPr>
-        <w:t>Не равно</w:t>
-      </w:r>
-      <w:r>
-        <w:rPr>
-          <w:rFonts w:ascii="Times New Roman" w:hAnsi="Times New Roman" w:cs="Times New Roman"/>
-          <w:sz w:val="20"/>
-          <w:szCs w:val="20"/>
-        </w:rPr>
-        <w:tab/>
-      </w:r>
-      <w:r>
-        <w:rPr>
-          <w:rFonts w:ascii="Times New Roman" w:hAnsi="Times New Roman" w:cs="Times New Roman"/>
-          <w:sz w:val="20"/>
-          <w:szCs w:val="20"/>
-        </w:rPr>
-        <w:t>!=</w:t>
+        <w:t>Меньше или равно</w:t>
+      </w:r>
+      <w:r>
+        <w:rPr>
+          <w:rFonts w:ascii="Times New Roman" w:hAnsi="Times New Roman" w:cs="Times New Roman"/>
+          <w:sz w:val="20"/>
+          <w:szCs w:val="20"/>
+        </w:rPr>
+        <w:t xml:space="preserve"> </w:t>
+      </w:r>
+      <w:r>
+        <w:rPr>
+          <w:rFonts w:ascii="Times New Roman" w:hAnsi="Times New Roman" w:cs="Times New Roman"/>
+          <w:sz w:val="20"/>
+          <w:szCs w:val="20"/>
+        </w:rPr>
+        <w:t>&lt;=</w:t>
       </w:r>
     </w:p>
     <w:p>
@@ -5248,40 +5661,6 @@
           <w:sz w:val="20"/>
           <w:szCs w:val="20"/>
         </w:rPr>
-        <w:t>Меньше или равно</w:t>
-      </w:r>
-      <w:r>
-        <w:rPr>
-          <w:rFonts w:ascii="Times New Roman" w:hAnsi="Times New Roman" w:cs="Times New Roman"/>
-          <w:sz w:val="20"/>
-          <w:szCs w:val="20"/>
-        </w:rPr>
-        <w:tab/>
-      </w:r>
-      <w:r>
-        <w:rPr>
-          <w:rFonts w:ascii="Times New Roman" w:hAnsi="Times New Roman" w:cs="Times New Roman"/>
-          <w:sz w:val="20"/>
-          <w:szCs w:val="20"/>
-        </w:rPr>
-        <w:t>&lt;=</w:t>
-      </w:r>
-    </w:p>
-    <w:p>
-      <w:pPr>
-        <w:ind w:firstLine="709"/>
-        <w:rPr>
-          <w:rFonts w:ascii="Times New Roman" w:hAnsi="Times New Roman" w:cs="Times New Roman"/>
-          <w:sz w:val="20"/>
-          <w:szCs w:val="20"/>
-        </w:rPr>
-      </w:pPr>
-      <w:r>
-        <w:rPr>
-          <w:rFonts w:ascii="Times New Roman" w:hAnsi="Times New Roman" w:cs="Times New Roman"/>
-          <w:sz w:val="20"/>
-          <w:szCs w:val="20"/>
-        </w:rPr>
         <w:t>Больше или равно</w:t>
       </w:r>
       <w:r>
@@ -5290,7 +5669,7 @@
           <w:sz w:val="20"/>
           <w:szCs w:val="20"/>
         </w:rPr>
-        <w:tab/>
+        <w:t xml:space="preserve"> </w:t>
       </w:r>
       <w:r>
         <w:rPr>
@@ -6794,24 +7173,6 @@
           <w:szCs w:val="20"/>
         </w:rPr>
         <w:t xml:space="preserve">    }</w:t>
-      </w:r>
-    </w:p>
-    <w:p>
-      <w:pPr>
-        <w:ind w:firstLine="709"/>
-        <w:rPr>
-          <w:rFonts w:ascii="Courier New" w:hAnsi="Courier New" w:cs="Courier New"/>
-          <w:sz w:val="20"/>
-          <w:szCs w:val="20"/>
-        </w:rPr>
-      </w:pPr>
-      <w:r>
-        <w:rPr>
-          <w:rFonts w:ascii="Courier New" w:hAnsi="Courier New" w:cs="Courier New"/>
-          <w:sz w:val="20"/>
-          <w:szCs w:val="20"/>
-        </w:rPr>
-        <w:t xml:space="preserve">    return 0;</w:t>
       </w:r>
     </w:p>
     <w:p>
@@ -12574,7 +12935,7 @@
           <w:color w:val="000000" w:themeColor="text1"/>
           <w:sz w:val="20"/>
           <w:szCs w:val="20"/>
-          <w:lang w:val="en-US" w:eastAsia="ru-RU"/>
+          <w:lang w:eastAsia="ru-RU"/>
         </w:rPr>
         <w:t>#</w:t>
       </w:r>
@@ -12620,20 +12981,128 @@
           <w:color w:val="000000" w:themeColor="text1"/>
           <w:sz w:val="20"/>
           <w:szCs w:val="20"/>
-          <w:lang w:val="en-US" w:eastAsia="ru-RU"/>
-        </w:rPr>
-      </w:pPr>
-      <w:r>
-        <w:rPr>
-          <w:rFonts w:ascii="Consolas" w:eastAsia="Times New Roman" w:hAnsi="Consolas" w:cs="Courier New"/>
-          <w:b/>
-          <w:bCs/>
-          <w:color w:val="000000" w:themeColor="text1"/>
-          <w:sz w:val="20"/>
-          <w:szCs w:val="20"/>
-          <w:lang w:val="en-US" w:eastAsia="ru-RU"/>
-        </w:rPr>
-        <w:t>def indent_cpp_code(code):</w:t>
+          <w:lang w:eastAsia="ru-RU"/>
+        </w:rPr>
+      </w:pPr>
+      <w:r>
+        <w:rPr>
+          <w:rFonts w:ascii="Consolas" w:eastAsia="Times New Roman" w:hAnsi="Consolas" w:cs="Courier New"/>
+          <w:b/>
+          <w:bCs/>
+          <w:color w:val="000000" w:themeColor="text1"/>
+          <w:sz w:val="20"/>
+          <w:szCs w:val="20"/>
+          <w:lang w:val="en-US" w:eastAsia="ru-RU"/>
+        </w:rPr>
+        <w:t>def</w:t>
+      </w:r>
+      <w:r>
+        <w:rPr>
+          <w:rFonts w:ascii="Consolas" w:eastAsia="Times New Roman" w:hAnsi="Consolas" w:cs="Courier New"/>
+          <w:b/>
+          <w:bCs/>
+          <w:color w:val="000000" w:themeColor="text1"/>
+          <w:sz w:val="20"/>
+          <w:szCs w:val="20"/>
+          <w:lang w:eastAsia="ru-RU"/>
+        </w:rPr>
+        <w:t xml:space="preserve"> </w:t>
+      </w:r>
+      <w:r>
+        <w:rPr>
+          <w:rFonts w:ascii="Consolas" w:eastAsia="Times New Roman" w:hAnsi="Consolas" w:cs="Courier New"/>
+          <w:b/>
+          <w:bCs/>
+          <w:color w:val="000000" w:themeColor="text1"/>
+          <w:sz w:val="20"/>
+          <w:szCs w:val="20"/>
+          <w:lang w:val="en-US" w:eastAsia="ru-RU"/>
+        </w:rPr>
+        <w:t>indent</w:t>
+      </w:r>
+      <w:r>
+        <w:rPr>
+          <w:rFonts w:ascii="Consolas" w:eastAsia="Times New Roman" w:hAnsi="Consolas" w:cs="Courier New"/>
+          <w:b/>
+          <w:bCs/>
+          <w:color w:val="000000" w:themeColor="text1"/>
+          <w:sz w:val="20"/>
+          <w:szCs w:val="20"/>
+          <w:lang w:eastAsia="ru-RU"/>
+        </w:rPr>
+        <w:t>_</w:t>
+      </w:r>
+      <w:r>
+        <w:rPr>
+          <w:rFonts w:ascii="Consolas" w:eastAsia="Times New Roman" w:hAnsi="Consolas" w:cs="Courier New"/>
+          <w:b/>
+          <w:bCs/>
+          <w:color w:val="000000" w:themeColor="text1"/>
+          <w:sz w:val="20"/>
+          <w:szCs w:val="20"/>
+          <w:lang w:val="en-US" w:eastAsia="ru-RU"/>
+        </w:rPr>
+        <w:t>cpp</w:t>
+      </w:r>
+      <w:r>
+        <w:rPr>
+          <w:rFonts w:ascii="Consolas" w:eastAsia="Times New Roman" w:hAnsi="Consolas" w:cs="Courier New"/>
+          <w:b/>
+          <w:bCs/>
+          <w:color w:val="000000" w:themeColor="text1"/>
+          <w:sz w:val="20"/>
+          <w:szCs w:val="20"/>
+          <w:lang w:eastAsia="ru-RU"/>
+        </w:rPr>
+        <w:t>_</w:t>
+      </w:r>
+      <w:r>
+        <w:rPr>
+          <w:rFonts w:ascii="Consolas" w:eastAsia="Times New Roman" w:hAnsi="Consolas" w:cs="Courier New"/>
+          <w:b/>
+          <w:bCs/>
+          <w:color w:val="000000" w:themeColor="text1"/>
+          <w:sz w:val="20"/>
+          <w:szCs w:val="20"/>
+          <w:lang w:val="en-US" w:eastAsia="ru-RU"/>
+        </w:rPr>
+        <w:t>code</w:t>
+      </w:r>
+      <w:r>
+        <w:rPr>
+          <w:rFonts w:ascii="Consolas" w:eastAsia="Times New Roman" w:hAnsi="Consolas" w:cs="Courier New"/>
+          <w:b/>
+          <w:bCs/>
+          <w:color w:val="000000" w:themeColor="text1"/>
+          <w:sz w:val="20"/>
+          <w:szCs w:val="20"/>
+          <w:lang w:eastAsia="ru-RU"/>
+        </w:rPr>
+        <w:t>(</w:t>
+      </w:r>
+      <w:r>
+        <w:rPr>
+          <w:rFonts w:ascii="Consolas" w:eastAsia="Times New Roman" w:hAnsi="Consolas" w:cs="Courier New"/>
+          <w:b/>
+          <w:bCs/>
+          <w:color w:val="000000" w:themeColor="text1"/>
+          <w:sz w:val="20"/>
+          <w:szCs w:val="20"/>
+          <w:lang w:val="en-US" w:eastAsia="ru-RU"/>
+        </w:rPr>
+        <w:t>code</w:t>
+      </w:r>
+      <w:r>
+        <w:rPr>
+          <w:rFonts w:ascii="Consolas" w:eastAsia="Times New Roman" w:hAnsi="Consolas" w:cs="Courier New"/>
+          <w:b/>
+          <w:bCs/>
+          <w:color w:val="000000" w:themeColor="text1"/>
+          <w:sz w:val="20"/>
+          <w:szCs w:val="20"/>
+          <w:lang w:eastAsia="ru-RU"/>
+        </w:rPr>
+        <w:t>):</w:t>
       </w:r>
     </w:p>
     <w:p>
@@ -12676,9 +13145,21 @@
           <w:color w:val="000000" w:themeColor="text1"/>
           <w:sz w:val="20"/>
           <w:szCs w:val="20"/>
-          <w:lang w:val="en-US" w:eastAsia="ru-RU"/>
-        </w:rPr>
-        <w:t xml:space="preserve">    indented_code = ""</w:t>
+          <w:lang w:eastAsia="ru-RU"/>
+        </w:rPr>
+        <w:t xml:space="preserve">    </w:t>
+      </w:r>
+      <w:r>
+        <w:rPr>
+          <w:rFonts w:ascii="Consolas" w:eastAsia="Times New Roman" w:hAnsi="Consolas" w:cs="Courier New"/>
+          <w:b/>
+          <w:bCs/>
+          <w:color w:val="000000" w:themeColor="text1"/>
+          <w:sz w:val="20"/>
+          <w:szCs w:val="20"/>
+          <w:lang w:val="en-US" w:eastAsia="ru-RU"/>
+        </w:rPr>
+        <w:t>indented_code = ""</w:t>
       </w:r>
     </w:p>
     <w:p>
@@ -13238,7 +13719,7 @@
           <w:color w:val="000000" w:themeColor="text1"/>
           <w:sz w:val="20"/>
           <w:szCs w:val="20"/>
-          <w:lang w:eastAsia="ru-RU"/>
+          <w:lang w:val="en-US" w:eastAsia="ru-RU"/>
         </w:rPr>
       </w:pPr>
       <w:r>
@@ -13261,7 +13742,7 @@
           <w:color w:val="000000" w:themeColor="text1"/>
           <w:sz w:val="20"/>
           <w:szCs w:val="20"/>
-          <w:lang w:eastAsia="ru-RU"/>
+          <w:lang w:val="en-US" w:eastAsia="ru-RU"/>
         </w:rPr>
         <w:t>.</w:t>
       </w:r>
@@ -13285,7 +13766,7 @@
           <w:color w:val="000000" w:themeColor="text1"/>
           <w:sz w:val="20"/>
           <w:szCs w:val="20"/>
-          <w:lang w:eastAsia="ru-RU"/>
+          <w:lang w:val="en-US" w:eastAsia="ru-RU"/>
         </w:rPr>
         <w:t>()</w:t>
       </w:r>
@@ -13319,7 +13800,7 @@
           <w:color w:val="000000" w:themeColor="text1"/>
           <w:sz w:val="20"/>
           <w:szCs w:val="20"/>
-          <w:lang w:eastAsia="ru-RU"/>
+          <w:lang w:val="en-US" w:eastAsia="ru-RU"/>
         </w:rPr>
       </w:pPr>
     </w:p>
@@ -13502,8 +13983,8 @@
       </w:r>
     </w:p>
     <w:sectPr>
-      <w:footerReference w:type="default" r:id="rId11"/>
-      <w:footerReference w:type="first" r:id="rId12"/>
+      <w:footerReference w:type="default" r:id="rId15"/>
+      <w:footerReference w:type="first" r:id="rId16"/>
       <w:pgSz w:w="11906" w:h="16838"/>
       <w:pgMar w:top="1134" w:right="850" w:bottom="1134" w:left="1701" w:header="708" w:footer="708" w:gutter="0"/>
       <w:cols w:space="708"/>
@@ -13515,7 +13996,7 @@
 </file>
 
 <file path=word/endnotes.xml><?xml version="1.0" encoding="utf-8"?>
-<w:endnotes xmlns:wpc="http://schemas.microsoft.com/office/word/2010/wordprocessingCanvas" xmlns:cx="http://schemas.microsoft.com/office/drawing/2014/chartex" xmlns:cx1="http://schemas.microsoft.com/office/drawing/2015/9/8/chartex" xmlns:mc="http://schemas.openxmlformats.org/markup-compatibility/2006" xmlns:o="urn:schemas-microsoft-com:office:office" xmlns:r="http://schemas.openxmlformats.org/officeDocument/2006/relationships" xmlns:m="http://schemas.openxmlformats.org/officeDocument/2006/math" xmlns:v="urn:schemas-microsoft-com:vml" xmlns:wp14="http://schemas.microsoft.com/office/word/2010/wordprocessingDrawing" xmlns:wp="http://schemas.openxmlformats.org/drawingml/2006/wordprocessingDrawing" xmlns:w10="urn:schemas-microsoft-com:office:word" xmlns:w="http://schemas.openxmlformats.org/wordprocessingml/2006/main" xmlns:w14="http://schemas.microsoft.com/office/word/2010/wordml" xmlns:w15="http://schemas.microsoft.com/office/word/2012/wordml" xmlns:w16se="http://schemas.microsoft.com/office/word/2015/wordml/symex" xmlns:wpg="http://schemas.microsoft.com/office/word/2010/wordprocessingGroup" xmlns:wpi="http://schemas.microsoft.com/office/word/2010/wordprocessingInk" xmlns:wne="http://schemas.microsoft.com/office/word/2006/wordml" xmlns:wps="http://schemas.microsoft.com/office/word/2010/wordprocessingShape" mc:Ignorable="w14 w15 w16se wp14">
+<w:endnotes xmlns:wpc="http://schemas.microsoft.com/office/word/2010/wordprocessingCanvas" xmlns:cx="http://schemas.microsoft.com/office/drawing/2014/chartex" xmlns:mc="http://schemas.openxmlformats.org/markup-compatibility/2006" xmlns:o="urn:schemas-microsoft-com:office:office" xmlns:r="http://schemas.openxmlformats.org/officeDocument/2006/relationships" xmlns:m="http://schemas.openxmlformats.org/officeDocument/2006/math" xmlns:v="urn:schemas-microsoft-com:vml" xmlns:wp14="http://schemas.microsoft.com/office/word/2010/wordprocessingDrawing" xmlns:wp="http://schemas.openxmlformats.org/drawingml/2006/wordprocessingDrawing" xmlns:w10="urn:schemas-microsoft-com:office:word" xmlns:w="http://schemas.openxmlformats.org/wordprocessingml/2006/main" xmlns:w14="http://schemas.microsoft.com/office/word/2010/wordml" xmlns:w15="http://schemas.microsoft.com/office/word/2012/wordml" xmlns:w16se="http://schemas.microsoft.com/office/word/2015/wordml/symex" xmlns:wpg="http://schemas.microsoft.com/office/word/2010/wordprocessingGroup" xmlns:wpi="http://schemas.microsoft.com/office/word/2010/wordprocessingInk" xmlns:wne="http://schemas.microsoft.com/office/word/2006/wordml" xmlns:wps="http://schemas.microsoft.com/office/word/2010/wordprocessingShape" mc:Ignorable="w14 w15 w16se wp14">
   <w:endnote w:type="separator" w:id="-1">
     <w:p>
       <w:pPr>
@@ -13540,7 +14021,7 @@
 </file>
 
 <file path=word/footer1.xml><?xml version="1.0" encoding="utf-8"?>
-<w:ftr xmlns:wpc="http://schemas.microsoft.com/office/word/2010/wordprocessingCanvas" xmlns:cx="http://schemas.microsoft.com/office/drawing/2014/chartex" xmlns:cx1="http://schemas.microsoft.com/office/drawing/2015/9/8/chartex" xmlns:mc="http://schemas.openxmlformats.org/markup-compatibility/2006" xmlns:o="urn:schemas-microsoft-com:office:office" xmlns:r="http://schemas.openxmlformats.org/officeDocument/2006/relationships" xmlns:m="http://schemas.openxmlformats.org/officeDocument/2006/math" xmlns:v="urn:schemas-microsoft-com:vml" xmlns:wp14="http://schemas.microsoft.com/office/word/2010/wordprocessingDrawing" xmlns:wp="http://schemas.openxmlformats.org/drawingml/2006/wordprocessingDrawing" xmlns:w10="urn:schemas-microsoft-com:office:word" xmlns:w="http://schemas.openxmlformats.org/wordprocessingml/2006/main" xmlns:w14="http://schemas.microsoft.com/office/word/2010/wordml" xmlns:w15="http://schemas.microsoft.com/office/word/2012/wordml" xmlns:w16se="http://schemas.microsoft.com/office/word/2015/wordml/symex" xmlns:wpg="http://schemas.microsoft.com/office/word/2010/wordprocessingGroup" xmlns:wpi="http://schemas.microsoft.com/office/word/2010/wordprocessingInk" xmlns:wne="http://schemas.microsoft.com/office/word/2006/wordml" xmlns:wps="http://schemas.microsoft.com/office/word/2010/wordprocessingShape" mc:Ignorable="w14 w15 w16se wp14">
+<w:ftr xmlns:wpc="http://schemas.microsoft.com/office/word/2010/wordprocessingCanvas" xmlns:cx="http://schemas.microsoft.com/office/drawing/2014/chartex" xmlns:mc="http://schemas.openxmlformats.org/markup-compatibility/2006" xmlns:o="urn:schemas-microsoft-com:office:office" xmlns:r="http://schemas.openxmlformats.org/officeDocument/2006/relationships" xmlns:m="http://schemas.openxmlformats.org/officeDocument/2006/math" xmlns:v="urn:schemas-microsoft-com:vml" xmlns:wp14="http://schemas.microsoft.com/office/word/2010/wordprocessingDrawing" xmlns:wp="http://schemas.openxmlformats.org/drawingml/2006/wordprocessingDrawing" xmlns:w10="urn:schemas-microsoft-com:office:word" xmlns:w="http://schemas.openxmlformats.org/wordprocessingml/2006/main" xmlns:w14="http://schemas.microsoft.com/office/word/2010/wordml" xmlns:w15="http://schemas.microsoft.com/office/word/2012/wordml" xmlns:w16se="http://schemas.microsoft.com/office/word/2015/wordml/symex" xmlns:wpg="http://schemas.microsoft.com/office/word/2010/wordprocessingGroup" xmlns:wpi="http://schemas.microsoft.com/office/word/2010/wordprocessingInk" xmlns:wne="http://schemas.microsoft.com/office/word/2006/wordml" xmlns:wps="http://schemas.microsoft.com/office/word/2010/wordprocessingShape" mc:Ignorable="w14 w15 w16se wp14">
   <w:sdt>
     <w:sdtPr>
       <w:id w:val="2009022464"/>
@@ -13598,7 +14079,7 @@
             <w:sz w:val="28"/>
             <w:szCs w:val="28"/>
           </w:rPr>
-          <w:t>2</w:t>
+          <w:t>3</w:t>
         </w:r>
         <w:r>
           <w:rPr>
@@ -13615,7 +14096,7 @@
 </file>
 
 <file path=word/footer2.xml><?xml version="1.0" encoding="utf-8"?>
-<w:ftr xmlns:wpc="http://schemas.microsoft.com/office/word/2010/wordprocessingCanvas" xmlns:cx="http://schemas.microsoft.com/office/drawing/2014/chartex" xmlns:cx1="http://schemas.microsoft.com/office/drawing/2015/9/8/chartex" xmlns:mc="http://schemas.openxmlformats.org/markup-compatibility/2006" xmlns:o="urn:schemas-microsoft-com:office:office" xmlns:r="http://schemas.openxmlformats.org/officeDocument/2006/relationships" xmlns:m="http://schemas.openxmlformats.org/officeDocument/2006/math" xmlns:v="urn:schemas-microsoft-com:vml" xmlns:wp14="http://schemas.microsoft.com/office/word/2010/wordprocessingDrawing" xmlns:wp="http://schemas.openxmlformats.org/drawingml/2006/wordprocessingDrawing" xmlns:w10="urn:schemas-microsoft-com:office:word" xmlns:w="http://schemas.openxmlformats.org/wordprocessingml/2006/main" xmlns:w14="http://schemas.microsoft.com/office/word/2010/wordml" xmlns:w15="http://schemas.microsoft.com/office/word/2012/wordml" xmlns:w16se="http://schemas.microsoft.com/office/word/2015/wordml/symex" xmlns:wpg="http://schemas.microsoft.com/office/word/2010/wordprocessingGroup" xmlns:wpi="http://schemas.microsoft.com/office/word/2010/wordprocessingInk" xmlns:wne="http://schemas.microsoft.com/office/word/2006/wordml" xmlns:wps="http://schemas.microsoft.com/office/word/2010/wordprocessingShape" mc:Ignorable="w14 w15 w16se wp14">
+<w:ftr xmlns:wpc="http://schemas.microsoft.com/office/word/2010/wordprocessingCanvas" xmlns:cx="http://schemas.microsoft.com/office/drawing/2014/chartex" xmlns:mc="http://schemas.openxmlformats.org/markup-compatibility/2006" xmlns:o="urn:schemas-microsoft-com:office:office" xmlns:r="http://schemas.openxmlformats.org/officeDocument/2006/relationships" xmlns:m="http://schemas.openxmlformats.org/officeDocument/2006/math" xmlns:v="urn:schemas-microsoft-com:vml" xmlns:wp14="http://schemas.microsoft.com/office/word/2010/wordprocessingDrawing" xmlns:wp="http://schemas.openxmlformats.org/drawingml/2006/wordprocessingDrawing" xmlns:w10="urn:schemas-microsoft-com:office:word" xmlns:w="http://schemas.openxmlformats.org/wordprocessingml/2006/main" xmlns:w14="http://schemas.microsoft.com/office/word/2010/wordml" xmlns:w15="http://schemas.microsoft.com/office/word/2012/wordml" xmlns:w16se="http://schemas.microsoft.com/office/word/2015/wordml/symex" xmlns:wpg="http://schemas.microsoft.com/office/word/2010/wordprocessingGroup" xmlns:wpi="http://schemas.microsoft.com/office/word/2010/wordprocessingInk" xmlns:wne="http://schemas.microsoft.com/office/word/2006/wordml" xmlns:wps="http://schemas.microsoft.com/office/word/2010/wordprocessingShape" mc:Ignorable="w14 w15 w16se wp14">
   <w:p>
     <w:pPr>
       <w:pStyle w:val="a6"/>
@@ -13666,7 +14147,7 @@
 </file>
 
 <file path=word/footnotes.xml><?xml version="1.0" encoding="utf-8"?>
-<w:footnotes xmlns:wpc="http://schemas.microsoft.com/office/word/2010/wordprocessingCanvas" xmlns:cx="http://schemas.microsoft.com/office/drawing/2014/chartex" xmlns:cx1="http://schemas.microsoft.com/office/drawing/2015/9/8/chartex" xmlns:mc="http://schemas.openxmlformats.org/markup-compatibility/2006" xmlns:o="urn:schemas-microsoft-com:office:office" xmlns:r="http://schemas.openxmlformats.org/officeDocument/2006/relationships" xmlns:m="http://schemas.openxmlformats.org/officeDocument/2006/math" xmlns:v="urn:schemas-microsoft-com:vml" xmlns:wp14="http://schemas.microsoft.com/office/word/2010/wordprocessingDrawing" xmlns:wp="http://schemas.openxmlformats.org/drawingml/2006/wordprocessingDrawing" xmlns:w10="urn:schemas-microsoft-com:office:word" xmlns:w="http://schemas.openxmlformats.org/wordprocessingml/2006/main" xmlns:w14="http://schemas.microsoft.com/office/word/2010/wordml" xmlns:w15="http://schemas.microsoft.com/office/word/2012/wordml" xmlns:w16se="http://schemas.microsoft.com/office/word/2015/wordml/symex" xmlns:wpg="http://schemas.microsoft.com/office/word/2010/wordprocessingGroup" xmlns:wpi="http://schemas.microsoft.com/office/word/2010/wordprocessingInk" xmlns:wne="http://schemas.microsoft.com/office/word/2006/wordml" xmlns:wps="http://schemas.microsoft.com/office/word/2010/wordprocessingShape" mc:Ignorable="w14 w15 w16se wp14">
+<w:footnotes xmlns:wpc="http://schemas.microsoft.com/office/word/2010/wordprocessingCanvas" xmlns:cx="http://schemas.microsoft.com/office/drawing/2014/chartex" xmlns:mc="http://schemas.openxmlformats.org/markup-compatibility/2006" xmlns:o="urn:schemas-microsoft-com:office:office" xmlns:r="http://schemas.openxmlformats.org/officeDocument/2006/relationships" xmlns:m="http://schemas.openxmlformats.org/officeDocument/2006/math" xmlns:v="urn:schemas-microsoft-com:vml" xmlns:wp14="http://schemas.microsoft.com/office/word/2010/wordprocessingDrawing" xmlns:wp="http://schemas.openxmlformats.org/drawingml/2006/wordprocessingDrawing" xmlns:w10="urn:schemas-microsoft-com:office:word" xmlns:w="http://schemas.openxmlformats.org/wordprocessingml/2006/main" xmlns:w14="http://schemas.microsoft.com/office/word/2010/wordml" xmlns:w15="http://schemas.microsoft.com/office/word/2012/wordml" xmlns:w16se="http://schemas.microsoft.com/office/word/2015/wordml/symex" xmlns:wpg="http://schemas.microsoft.com/office/word/2010/wordprocessingGroup" xmlns:wpi="http://schemas.microsoft.com/office/word/2010/wordprocessingInk" xmlns:wne="http://schemas.microsoft.com/office/word/2006/wordml" xmlns:wps="http://schemas.microsoft.com/office/word/2010/wordprocessingShape" mc:Ignorable="w14 w15 w16se wp14">
   <w:footnote w:type="separator" w:id="-1">
     <w:p>
       <w:pPr>
@@ -13691,7 +14172,7 @@
 </file>
 
 <file path=word/numbering.xml><?xml version="1.0" encoding="utf-8"?>
-<w:numbering xmlns:wpc="http://schemas.microsoft.com/office/word/2010/wordprocessingCanvas" xmlns:cx="http://schemas.microsoft.com/office/drawing/2014/chartex" xmlns:cx1="http://schemas.microsoft.com/office/drawing/2015/9/8/chartex" xmlns:mc="http://schemas.openxmlformats.org/markup-compatibility/2006" xmlns:o="urn:schemas-microsoft-com:office:office" xmlns:r="http://schemas.openxmlformats.org/officeDocument/2006/relationships" xmlns:m="http://schemas.openxmlformats.org/officeDocument/2006/math" xmlns:v="urn:schemas-microsoft-com:vml" xmlns:wp14="http://schemas.microsoft.com/office/word/2010/wordprocessingDrawing" xmlns:wp="http://schemas.openxmlformats.org/drawingml/2006/wordprocessingDrawing" xmlns:w10="urn:schemas-microsoft-com:office:word" xmlns:w="http://schemas.openxmlformats.org/wordprocessingml/2006/main" xmlns:w14="http://schemas.microsoft.com/office/word/2010/wordml" xmlns:w15="http://schemas.microsoft.com/office/word/2012/wordml" xmlns:w16se="http://schemas.microsoft.com/office/word/2015/wordml/symex" xmlns:wpg="http://schemas.microsoft.com/office/word/2010/wordprocessingGroup" xmlns:wpi="http://schemas.microsoft.com/office/word/2010/wordprocessingInk" xmlns:wne="http://schemas.microsoft.com/office/word/2006/wordml" xmlns:wps="http://schemas.microsoft.com/office/word/2010/wordprocessingShape" mc:Ignorable="w14 w15 w16se wp14">
+<w:numbering xmlns:wpc="http://schemas.microsoft.com/office/word/2010/wordprocessingCanvas" xmlns:cx="http://schemas.microsoft.com/office/drawing/2014/chartex" xmlns:mc="http://schemas.openxmlformats.org/markup-compatibility/2006" xmlns:o="urn:schemas-microsoft-com:office:office" xmlns:r="http://schemas.openxmlformats.org/officeDocument/2006/relationships" xmlns:m="http://schemas.openxmlformats.org/officeDocument/2006/math" xmlns:v="urn:schemas-microsoft-com:vml" xmlns:wp14="http://schemas.microsoft.com/office/word/2010/wordprocessingDrawing" xmlns:wp="http://schemas.openxmlformats.org/drawingml/2006/wordprocessingDrawing" xmlns:w10="urn:schemas-microsoft-com:office:word" xmlns:w="http://schemas.openxmlformats.org/wordprocessingml/2006/main" xmlns:w14="http://schemas.microsoft.com/office/word/2010/wordml" xmlns:w15="http://schemas.microsoft.com/office/word/2012/wordml" xmlns:w16se="http://schemas.microsoft.com/office/word/2015/wordml/symex" xmlns:wpg="http://schemas.microsoft.com/office/word/2010/wordprocessingGroup" xmlns:wpi="http://schemas.microsoft.com/office/word/2010/wordprocessingInk" xmlns:wne="http://schemas.microsoft.com/office/word/2006/wordml" xmlns:wps="http://schemas.microsoft.com/office/word/2010/wordprocessingShape" mc:Ignorable="w14 w15 w16se wp14">
   <w:abstractNum w:abstractNumId="0" w15:restartNumberingAfterBreak="0">
     <w:nsid w:val="0E6731C7"/>
     <w:multiLevelType w:val="hybridMultilevel"/>
@@ -14274,6 +14755,7 @@
   <w:style w:type="paragraph" w:default="1" w:styleId="a">
     <w:name w:val="Normal"/>
     <w:qFormat/>
+    <w:rsid w:val="00F85E16"/>
   </w:style>
   <w:style w:type="paragraph" w:styleId="1">
     <w:name w:val="heading 1"/>
@@ -14817,7 +15299,7 @@
 </file>
 
 <file path=customXml/itemProps1.xml><?xml version="1.0" encoding="utf-8"?>
-<ds:datastoreItem xmlns:ds="http://schemas.openxmlformats.org/officeDocument/2006/customXml" ds:itemID="{B8303E9C-95BF-4823-9D5E-5480F7829028}">
+<ds:datastoreItem xmlns:ds="http://schemas.openxmlformats.org/officeDocument/2006/customXml" ds:itemID="{489BD734-ABB9-4E9B-96C4-5C51F47D7670}">
   <ds:schemaRefs>
     <ds:schemaRef ds:uri="http://schemas.openxmlformats.org/officeDocument/2006/bibliography"/>
   </ds:schemaRefs>
